--- a/Creative Brief.docx
+++ b/Creative Brief.docx
@@ -4,277 +4,406 @@
   <w:body>
     <w:p>
       <w:pPr>
-        <w:rPr>
-          <w:rFonts w:ascii="Times New Roman" w:hAnsi="Times New Roman" w:cs="Times New Roman"/>
-          <w:sz w:val="24"/>
+        <w:jc w:val="center"/>
+        <w:rPr>
+          <w:rFonts w:ascii="Adobe Gothic Std B" w:eastAsia="Adobe Gothic Std B" w:hAnsi="Adobe Gothic Std B" w:cs="Times New Roman"/>
+          <w:sz w:val="28"/>
           <w:szCs w:val="24"/>
         </w:rPr>
       </w:pPr>
       <w:r>
         <w:rPr>
-          <w:rFonts w:ascii="Times New Roman" w:hAnsi="Times New Roman" w:cs="Times New Roman"/>
-          <w:sz w:val="24"/>
+          <w:rFonts w:ascii="Adobe Gothic Std B" w:eastAsia="Adobe Gothic Std B" w:hAnsi="Adobe Gothic Std B" w:cs="Times New Roman"/>
+          <w:sz w:val="28"/>
           <w:szCs w:val="24"/>
         </w:rPr>
-        <w:t>Creative Brief</w:t>
-      </w:r>
-    </w:p>
-    <w:p>
-      <w:pPr>
-        <w:rPr>
-          <w:rFonts w:ascii="Times New Roman" w:hAnsi="Times New Roman" w:cs="Times New Roman"/>
-          <w:sz w:val="24"/>
+        <w:t>FOR A DREAM</w:t>
+      </w:r>
+    </w:p>
+    <w:p>
+      <w:pPr>
+        <w:jc w:val="center"/>
+        <w:rPr>
+          <w:rFonts w:ascii="Arial" w:eastAsia="Adobe Gothic Std B" w:hAnsi="Arial" w:cs="Arial"/>
+          <w:sz w:val="28"/>
           <w:szCs w:val="24"/>
         </w:rPr>
       </w:pPr>
     </w:p>
     <w:p>
       <w:pPr>
-        <w:rPr>
-          <w:rFonts w:ascii="Times New Roman" w:hAnsi="Times New Roman" w:cs="Times New Roman"/>
+        <w:pStyle w:val="Ttulo1"/>
+        <w:rPr>
+          <w:b/>
+          <w:color w:val="262626" w:themeColor="text1" w:themeTint="D9"/>
+        </w:rPr>
+      </w:pPr>
+      <w:proofErr w:type="spellStart"/>
+      <w:r>
+        <w:rPr>
+          <w:b/>
+          <w:color w:val="262626" w:themeColor="text1" w:themeTint="D9"/>
+        </w:rPr>
+        <w:t>Creative</w:t>
+      </w:r>
+      <w:proofErr w:type="spellEnd"/>
+      <w:r>
+        <w:rPr>
+          <w:b/>
+          <w:color w:val="262626" w:themeColor="text1" w:themeTint="D9"/>
+        </w:rPr>
+        <w:t xml:space="preserve"> </w:t>
+      </w:r>
+      <w:proofErr w:type="spellStart"/>
+      <w:r>
+        <w:rPr>
+          <w:b/>
+          <w:color w:val="262626" w:themeColor="text1" w:themeTint="D9"/>
+        </w:rPr>
+        <w:t>Brief</w:t>
+      </w:r>
+      <w:proofErr w:type="spellEnd"/>
+    </w:p>
+    <w:p>
+      <w:pPr>
+        <w:rPr>
+          <w:rFonts w:ascii="Arial" w:hAnsi="Arial" w:cs="Arial"/>
           <w:sz w:val="24"/>
           <w:szCs w:val="24"/>
         </w:rPr>
       </w:pPr>
-      <w:r>
-        <w:rPr>
-          <w:rFonts w:ascii="Times New Roman" w:hAnsi="Times New Roman" w:cs="Times New Roman"/>
-          <w:sz w:val="24"/>
-          <w:szCs w:val="24"/>
-        </w:rPr>
-        <w:t>X Stament:</w:t>
-      </w:r>
-    </w:p>
-    <w:p>
-      <w:pPr>
-        <w:rPr>
-          <w:rFonts w:ascii="Times New Roman" w:hAnsi="Times New Roman" w:cs="Times New Roman"/>
-          <w:sz w:val="24"/>
-          <w:szCs w:val="24"/>
-        </w:rPr>
-      </w:pPr>
-    </w:p>
-    <w:p>
-      <w:pPr>
-        <w:rPr>
-          <w:rFonts w:ascii="Times New Roman" w:hAnsi="Times New Roman" w:cs="Times New Roman"/>
-          <w:sz w:val="24"/>
-          <w:szCs w:val="24"/>
-        </w:rPr>
-      </w:pPr>
-      <w:r>
-        <w:rPr>
-          <w:rFonts w:ascii="Times New Roman" w:hAnsi="Times New Roman" w:cs="Times New Roman"/>
-          <w:sz w:val="24"/>
-          <w:szCs w:val="24"/>
-        </w:rPr>
-        <w:t>Ambientación colorida y caricatures</w:t>
-      </w:r>
-      <w:r>
-        <w:rPr>
-          <w:rFonts w:ascii="Times New Roman" w:hAnsi="Times New Roman" w:cs="Times New Roman"/>
-          <w:sz w:val="24"/>
-          <w:szCs w:val="24"/>
-        </w:rPr>
-        <w:t>co</w:t>
-      </w:r>
-      <w:r>
-        <w:rPr>
-          <w:rFonts w:ascii="Times New Roman" w:hAnsi="Times New Roman" w:cs="Times New Roman"/>
-          <w:sz w:val="24"/>
-          <w:szCs w:val="24"/>
-        </w:rPr>
-        <w:t xml:space="preserve"> con puzzles y acción en pantallas aleatorias.</w:t>
-      </w:r>
-    </w:p>
-    <w:p>
-      <w:pPr>
-        <w:rPr>
-          <w:rFonts w:ascii="Times New Roman" w:hAnsi="Times New Roman" w:cs="Times New Roman"/>
-          <w:sz w:val="24"/>
-          <w:szCs w:val="24"/>
-        </w:rPr>
-      </w:pPr>
-    </w:p>
-    <w:p>
-      <w:pPr>
-        <w:rPr>
-          <w:rFonts w:ascii="Times New Roman" w:hAnsi="Times New Roman" w:cs="Times New Roman"/>
-          <w:sz w:val="24"/>
-          <w:szCs w:val="24"/>
-        </w:rPr>
-      </w:pPr>
-      <w:r>
-        <w:rPr>
-          <w:rFonts w:ascii="Times New Roman" w:hAnsi="Times New Roman" w:cs="Times New Roman"/>
-          <w:sz w:val="24"/>
-          <w:szCs w:val="24"/>
-        </w:rPr>
-        <w:t>Resumen Ejecutivo:</w:t>
-      </w:r>
-    </w:p>
-    <w:p>
-      <w:pPr>
-        <w:rPr>
-          <w:rFonts w:ascii="Times New Roman" w:hAnsi="Times New Roman" w:cs="Times New Roman"/>
-          <w:sz w:val="24"/>
-          <w:szCs w:val="24"/>
-        </w:rPr>
-      </w:pPr>
-    </w:p>
-    <w:p>
-      <w:pPr>
-        <w:jc w:val="both"/>
-        <w:rPr>
-          <w:rFonts w:ascii="Times New Roman" w:hAnsi="Times New Roman" w:cs="Times New Roman"/>
-          <w:sz w:val="24"/>
-          <w:szCs w:val="24"/>
-        </w:rPr>
-      </w:pPr>
-      <w:r>
-        <w:rPr>
-          <w:rFonts w:ascii="Times New Roman" w:hAnsi="Times New Roman" w:cs="Times New Roman"/>
-          <w:sz w:val="24"/>
-          <w:szCs w:val="24"/>
-        </w:rPr>
-        <w:t xml:space="preserve">“For a Dream” es un juego que combina puzzles y pantallas de plataforma aleatorias </w:t>
-      </w:r>
-      <w:r>
-        <w:rPr>
-          <w:rFonts w:ascii="Times New Roman" w:hAnsi="Times New Roman" w:cs="Times New Roman"/>
-          <w:sz w:val="24"/>
-          <w:szCs w:val="24"/>
-        </w:rPr>
-        <w:t>en un mundo imaginado por un niño en el que deberá superar sus mayores miedos y frustraciones para descubrir sus sueños. El juego se enfocara</w:t>
-      </w:r>
-      <w:r>
-        <w:rPr>
-          <w:rFonts w:ascii="Times New Roman" w:hAnsi="Times New Roman" w:cs="Times New Roman"/>
-          <w:sz w:val="24"/>
-          <w:szCs w:val="24"/>
-        </w:rPr>
-        <w:t xml:space="preserve"> en la caracterización de </w:t>
-      </w:r>
-      <w:r>
-        <w:rPr>
-          <w:rFonts w:ascii="Times New Roman" w:hAnsi="Times New Roman" w:cs="Times New Roman"/>
-          <w:sz w:val="24"/>
-          <w:szCs w:val="24"/>
-        </w:rPr>
-        <w:t>lo</w:t>
-      </w:r>
-      <w:r>
-        <w:rPr>
-          <w:rFonts w:ascii="Times New Roman" w:hAnsi="Times New Roman" w:cs="Times New Roman"/>
-          <w:sz w:val="24"/>
-          <w:szCs w:val="24"/>
-        </w:rPr>
-        <w:t>s</w:t>
-      </w:r>
-      <w:r>
-        <w:rPr>
-          <w:rFonts w:ascii="Times New Roman" w:hAnsi="Times New Roman" w:cs="Times New Roman"/>
-          <w:sz w:val="24"/>
-          <w:szCs w:val="24"/>
-        </w:rPr>
-        <w:t xml:space="preserve"> miedos del niño que serán los que obstaculicen lo que el busca. El juegos manejara un estilo visual colorido y de ensueño, tornándose oscuro en ocasiones y tenebroso </w:t>
-      </w:r>
-      <w:r>
-        <w:rPr>
-          <w:rFonts w:ascii="Times New Roman" w:hAnsi="Times New Roman" w:cs="Times New Roman"/>
-          <w:sz w:val="24"/>
-          <w:szCs w:val="24"/>
-        </w:rPr>
-        <w:t>a medida que se acerca a cada uno de sus miedos.</w:t>
-      </w:r>
-    </w:p>
-    <w:p>
-      <w:pPr>
-        <w:rPr>
-          <w:rFonts w:ascii="Times New Roman" w:hAnsi="Times New Roman" w:cs="Times New Roman"/>
-          <w:sz w:val="24"/>
-          <w:szCs w:val="24"/>
-        </w:rPr>
-      </w:pPr>
-    </w:p>
-    <w:p>
-      <w:pPr>
-        <w:rPr>
-          <w:rFonts w:ascii="Times New Roman" w:hAnsi="Times New Roman" w:cs="Times New Roman"/>
-          <w:sz w:val="24"/>
-          <w:szCs w:val="24"/>
-        </w:rPr>
-      </w:pPr>
-      <w:r>
-        <w:rPr>
-          <w:rFonts w:ascii="Times New Roman" w:hAnsi="Times New Roman" w:cs="Times New Roman"/>
-          <w:sz w:val="24"/>
-          <w:szCs w:val="24"/>
-        </w:rPr>
-        <w:t>Objetivos de diseño:</w:t>
-      </w:r>
-    </w:p>
-    <w:p>
-      <w:pPr>
-        <w:rPr>
-          <w:rFonts w:ascii="Times New Roman" w:hAnsi="Times New Roman" w:cs="Times New Roman"/>
-          <w:sz w:val="24"/>
-          <w:szCs w:val="24"/>
-        </w:rPr>
-      </w:pPr>
-    </w:p>
-    <w:p>
-      <w:pPr>
-        <w:rPr>
-          <w:rFonts w:ascii="Times New Roman" w:hAnsi="Times New Roman" w:cs="Times New Roman"/>
-          <w:sz w:val="24"/>
-          <w:szCs w:val="24"/>
-        </w:rPr>
-      </w:pPr>
-      <w:r>
-        <w:rPr>
-          <w:rFonts w:ascii="Times New Roman" w:hAnsi="Times New Roman" w:cs="Times New Roman"/>
-          <w:sz w:val="24"/>
-          <w:szCs w:val="24"/>
-        </w:rPr>
-        <w:t>Un mundo cambiante.</w:t>
-      </w:r>
-    </w:p>
-    <w:p>
-      <w:pPr>
-        <w:rPr>
-          <w:rFonts w:ascii="Times New Roman" w:hAnsi="Times New Roman" w:cs="Times New Roman"/>
-          <w:sz w:val="24"/>
-          <w:szCs w:val="24"/>
-        </w:rPr>
-      </w:pPr>
-      <w:r>
-        <w:rPr>
-          <w:rFonts w:ascii="Times New Roman" w:hAnsi="Times New Roman" w:cs="Times New Roman"/>
-          <w:sz w:val="24"/>
-          <w:szCs w:val="24"/>
-        </w:rPr>
-        <w:t>Cortas sesiones de partida.</w:t>
-      </w:r>
-    </w:p>
-    <w:p>
-      <w:pPr>
-        <w:rPr>
-          <w:rFonts w:ascii="Times New Roman" w:hAnsi="Times New Roman" w:cs="Times New Roman"/>
-          <w:sz w:val="24"/>
-          <w:szCs w:val="24"/>
-        </w:rPr>
-      </w:pPr>
-      <w:r>
-        <w:rPr>
-          <w:rFonts w:ascii="Times New Roman" w:hAnsi="Times New Roman" w:cs="Times New Roman"/>
-          <w:sz w:val="24"/>
-          <w:szCs w:val="24"/>
-        </w:rPr>
-        <w:t>Transmitir los sentimientos.</w:t>
+    </w:p>
+    <w:p>
+      <w:pPr>
+        <w:pStyle w:val="Ttulo1"/>
+        <w:rPr>
+          <w:color w:val="262626" w:themeColor="text1" w:themeTint="D9"/>
+          <w:sz w:val="28"/>
+        </w:rPr>
+      </w:pPr>
+      <w:r>
+        <w:rPr>
+          <w:color w:val="262626" w:themeColor="text1" w:themeTint="D9"/>
+          <w:sz w:val="28"/>
+        </w:rPr>
+        <w:t xml:space="preserve">X </w:t>
+      </w:r>
+      <w:proofErr w:type="spellStart"/>
+      <w:r>
+        <w:rPr>
+          <w:color w:val="262626" w:themeColor="text1" w:themeTint="D9"/>
+          <w:sz w:val="28"/>
+        </w:rPr>
+        <w:t>Stament</w:t>
+      </w:r>
+      <w:proofErr w:type="spellEnd"/>
+      <w:r>
+        <w:rPr>
+          <w:color w:val="262626" w:themeColor="text1" w:themeTint="D9"/>
+          <w:sz w:val="28"/>
+        </w:rPr>
+        <w:t>:</w:t>
+      </w:r>
+    </w:p>
+    <w:p>
+      <w:pPr>
+        <w:rPr>
+          <w:rStyle w:val="nfasissutil"/>
+          <w:rFonts w:ascii="Arial" w:hAnsi="Arial" w:cs="Arial"/>
+          <w:sz w:val="24"/>
+        </w:rPr>
+      </w:pPr>
+    </w:p>
+    <w:p>
+      <w:pPr>
+        <w:jc w:val="center"/>
+        <w:rPr>
+          <w:rStyle w:val="nfasissutil"/>
+          <w:rFonts w:ascii="Arial" w:hAnsi="Arial" w:cs="Arial"/>
+          <w:sz w:val="24"/>
+        </w:rPr>
+      </w:pPr>
+      <w:r>
+        <w:rPr>
+          <w:rStyle w:val="nfasissutil"/>
+          <w:rFonts w:ascii="Arial" w:hAnsi="Arial" w:cs="Arial"/>
+          <w:sz w:val="24"/>
+        </w:rPr>
+        <w:t xml:space="preserve">Acompaña a </w:t>
+      </w:r>
+      <w:proofErr w:type="spellStart"/>
+      <w:r>
+        <w:rPr>
+          <w:rStyle w:val="nfasissutil"/>
+          <w:rFonts w:ascii="Arial" w:hAnsi="Arial" w:cs="Arial"/>
+          <w:sz w:val="24"/>
+        </w:rPr>
+        <w:t>Timmy</w:t>
+      </w:r>
+      <w:proofErr w:type="spellEnd"/>
+      <w:r>
+        <w:rPr>
+          <w:rStyle w:val="nfasissutil"/>
+          <w:rFonts w:ascii="Arial" w:hAnsi="Arial" w:cs="Arial"/>
+          <w:sz w:val="24"/>
+        </w:rPr>
+        <w:t xml:space="preserve"> descubriendo sus sueños.</w:t>
       </w:r>
       <w:bookmarkStart w:id="0" w:name="_GoBack"/>
       <w:bookmarkEnd w:id="0"/>
+    </w:p>
+    <w:p>
+      <w:pPr>
+        <w:rPr>
+          <w:rFonts w:ascii="Times New Roman" w:hAnsi="Times New Roman" w:cs="Times New Roman"/>
+          <w:color w:val="262626" w:themeColor="text1" w:themeTint="D9"/>
+          <w:szCs w:val="24"/>
+        </w:rPr>
+      </w:pPr>
+    </w:p>
+    <w:p>
+      <w:pPr>
+        <w:pStyle w:val="Ttulo1"/>
+        <w:rPr>
+          <w:color w:val="262626" w:themeColor="text1" w:themeTint="D9"/>
+          <w:sz w:val="28"/>
+        </w:rPr>
+      </w:pPr>
+      <w:r>
+        <w:rPr>
+          <w:color w:val="262626" w:themeColor="text1" w:themeTint="D9"/>
+          <w:sz w:val="28"/>
+        </w:rPr>
+        <w:t>Resumen Ejecutivo:</w:t>
+      </w:r>
+    </w:p>
+    <w:p>
+      <w:pPr>
+        <w:rPr>
+          <w:rFonts w:ascii="Times New Roman" w:hAnsi="Times New Roman" w:cs="Times New Roman"/>
+          <w:color w:val="262626" w:themeColor="text1" w:themeTint="D9"/>
+          <w:sz w:val="24"/>
+          <w:szCs w:val="24"/>
+        </w:rPr>
+      </w:pPr>
+    </w:p>
+    <w:p>
+      <w:pPr>
+        <w:jc w:val="center"/>
+        <w:rPr>
+          <w:rStyle w:val="nfasissutil"/>
+          <w:rFonts w:ascii="Arial" w:hAnsi="Arial" w:cs="Arial"/>
+          <w:color w:val="262626" w:themeColor="text1" w:themeTint="D9"/>
+          <w:sz w:val="24"/>
+        </w:rPr>
+      </w:pPr>
+      <w:r>
+        <w:rPr>
+          <w:rStyle w:val="nfasissutil"/>
+          <w:rFonts w:ascii="Arial" w:hAnsi="Arial" w:cs="Arial"/>
+          <w:color w:val="262626" w:themeColor="text1" w:themeTint="D9"/>
+          <w:sz w:val="24"/>
+        </w:rPr>
+        <w:t>“</w:t>
+      </w:r>
+      <w:proofErr w:type="spellStart"/>
+      <w:r>
+        <w:rPr>
+          <w:rStyle w:val="nfasissutil"/>
+          <w:rFonts w:ascii="Arial" w:hAnsi="Arial" w:cs="Arial"/>
+          <w:color w:val="262626" w:themeColor="text1" w:themeTint="D9"/>
+          <w:sz w:val="24"/>
+        </w:rPr>
+        <w:t>For</w:t>
+      </w:r>
+      <w:proofErr w:type="spellEnd"/>
+      <w:r>
+        <w:rPr>
+          <w:rStyle w:val="nfasissutil"/>
+          <w:rFonts w:ascii="Arial" w:hAnsi="Arial" w:cs="Arial"/>
+          <w:color w:val="262626" w:themeColor="text1" w:themeTint="D9"/>
+          <w:sz w:val="24"/>
+        </w:rPr>
+        <w:t xml:space="preserve"> a </w:t>
+      </w:r>
+      <w:proofErr w:type="spellStart"/>
+      <w:r>
+        <w:rPr>
+          <w:rStyle w:val="nfasissutil"/>
+          <w:rFonts w:ascii="Arial" w:hAnsi="Arial" w:cs="Arial"/>
+          <w:color w:val="262626" w:themeColor="text1" w:themeTint="D9"/>
+          <w:sz w:val="24"/>
+        </w:rPr>
+        <w:t>Dream</w:t>
+      </w:r>
+      <w:proofErr w:type="spellEnd"/>
+      <w:r>
+        <w:rPr>
+          <w:rStyle w:val="nfasissutil"/>
+          <w:rFonts w:ascii="Arial" w:hAnsi="Arial" w:cs="Arial"/>
+          <w:color w:val="262626" w:themeColor="text1" w:themeTint="D9"/>
+          <w:sz w:val="24"/>
+        </w:rPr>
+        <w:t xml:space="preserve">” es un juego que combina </w:t>
+      </w:r>
+      <w:proofErr w:type="spellStart"/>
+      <w:r>
+        <w:rPr>
+          <w:rStyle w:val="nfasissutil"/>
+          <w:rFonts w:ascii="Arial" w:hAnsi="Arial" w:cs="Arial"/>
+          <w:color w:val="262626" w:themeColor="text1" w:themeTint="D9"/>
+          <w:sz w:val="24"/>
+        </w:rPr>
+        <w:t>puzzles</w:t>
+      </w:r>
+      <w:proofErr w:type="spellEnd"/>
+      <w:r>
+        <w:rPr>
+          <w:rStyle w:val="nfasissutil"/>
+          <w:rFonts w:ascii="Arial" w:hAnsi="Arial" w:cs="Arial"/>
+          <w:color w:val="262626" w:themeColor="text1" w:themeTint="D9"/>
+          <w:sz w:val="24"/>
+        </w:rPr>
+        <w:t xml:space="preserve"> y plataforma </w:t>
+      </w:r>
+      <w:r>
+        <w:rPr>
+          <w:rStyle w:val="nfasissutil"/>
+          <w:rFonts w:ascii="Arial" w:hAnsi="Arial" w:cs="Arial"/>
+          <w:color w:val="262626" w:themeColor="text1" w:themeTint="D9"/>
+          <w:sz w:val="24"/>
+        </w:rPr>
+        <w:t>en un mundo imaginado por un niño en el que deberá superar sus mayores miedos y frustraciones para descubrir sus sueños. El juego se enfocara</w:t>
+      </w:r>
+      <w:r>
+        <w:rPr>
+          <w:rStyle w:val="nfasissutil"/>
+          <w:rFonts w:ascii="Arial" w:hAnsi="Arial" w:cs="Arial"/>
+          <w:color w:val="262626" w:themeColor="text1" w:themeTint="D9"/>
+          <w:sz w:val="24"/>
+        </w:rPr>
+        <w:t xml:space="preserve"> en la caracterización de lo</w:t>
+      </w:r>
+      <w:r>
+        <w:rPr>
+          <w:rStyle w:val="nfasissutil"/>
+          <w:rFonts w:ascii="Arial" w:hAnsi="Arial" w:cs="Arial"/>
+          <w:color w:val="262626" w:themeColor="text1" w:themeTint="D9"/>
+          <w:sz w:val="24"/>
+        </w:rPr>
+        <w:t xml:space="preserve">s miedos del niño que serán los que obstaculicen lo que </w:t>
+      </w:r>
+      <w:proofErr w:type="gramStart"/>
+      <w:r>
+        <w:rPr>
+          <w:rStyle w:val="nfasissutil"/>
+          <w:rFonts w:ascii="Arial" w:hAnsi="Arial" w:cs="Arial"/>
+          <w:color w:val="262626" w:themeColor="text1" w:themeTint="D9"/>
+          <w:sz w:val="24"/>
+        </w:rPr>
+        <w:t>el</w:t>
+      </w:r>
+      <w:proofErr w:type="gramEnd"/>
+      <w:r>
+        <w:rPr>
+          <w:rStyle w:val="nfasissutil"/>
+          <w:rFonts w:ascii="Arial" w:hAnsi="Arial" w:cs="Arial"/>
+          <w:color w:val="262626" w:themeColor="text1" w:themeTint="D9"/>
+          <w:sz w:val="24"/>
+        </w:rPr>
+        <w:t xml:space="preserve"> busca. El juego manejara un estilo visual colorido y de ensueño, tornándose oscuro en ocasiones y tenebroso </w:t>
+      </w:r>
+      <w:r>
+        <w:rPr>
+          <w:rStyle w:val="nfasissutil"/>
+          <w:rFonts w:ascii="Arial" w:hAnsi="Arial" w:cs="Arial"/>
+          <w:color w:val="262626" w:themeColor="text1" w:themeTint="D9"/>
+          <w:sz w:val="24"/>
+        </w:rPr>
+        <w:t>a medida que se acerca a cada uno de sus miedos.</w:t>
+      </w:r>
+    </w:p>
+    <w:p>
+      <w:pPr>
+        <w:rPr>
+          <w:rFonts w:ascii="Times New Roman" w:hAnsi="Times New Roman" w:cs="Times New Roman"/>
+          <w:color w:val="262626" w:themeColor="text1" w:themeTint="D9"/>
+          <w:szCs w:val="24"/>
+        </w:rPr>
+      </w:pPr>
+    </w:p>
+    <w:p>
+      <w:pPr>
+        <w:pStyle w:val="Ttulo1"/>
+        <w:rPr>
+          <w:color w:val="262626" w:themeColor="text1" w:themeTint="D9"/>
+          <w:sz w:val="28"/>
+        </w:rPr>
+      </w:pPr>
+      <w:r>
+        <w:rPr>
+          <w:color w:val="262626" w:themeColor="text1" w:themeTint="D9"/>
+          <w:sz w:val="28"/>
+        </w:rPr>
+        <w:t>Objetivos de diseño:</w:t>
+      </w:r>
+    </w:p>
+    <w:p>
+      <w:pPr>
+        <w:rPr>
+          <w:rFonts w:ascii="Times New Roman" w:hAnsi="Times New Roman" w:cs="Times New Roman"/>
+          <w:sz w:val="24"/>
+          <w:szCs w:val="24"/>
+        </w:rPr>
+      </w:pPr>
+    </w:p>
+    <w:p>
+      <w:pPr>
+        <w:pStyle w:val="Subttulo"/>
+        <w:rPr>
+          <w:rFonts w:ascii="Arial" w:hAnsi="Arial" w:cs="Arial"/>
+          <w:sz w:val="24"/>
+        </w:rPr>
+      </w:pPr>
+      <w:r>
+        <w:rPr>
+          <w:rFonts w:ascii="Arial" w:hAnsi="Arial" w:cs="Arial"/>
+          <w:sz w:val="24"/>
+        </w:rPr>
+        <w:t>Tranquilidad.</w:t>
+      </w:r>
+    </w:p>
+    <w:p>
+      <w:pPr>
+        <w:pStyle w:val="Subttulo"/>
+        <w:rPr>
+          <w:rFonts w:ascii="Arial" w:hAnsi="Arial" w:cs="Arial"/>
+          <w:sz w:val="24"/>
+        </w:rPr>
+      </w:pPr>
+      <w:r>
+        <w:rPr>
+          <w:rFonts w:ascii="Arial" w:hAnsi="Arial" w:cs="Arial"/>
+          <w:sz w:val="24"/>
+        </w:rPr>
+        <w:t>Curiosidad.</w:t>
+      </w:r>
+    </w:p>
+    <w:p>
+      <w:pPr>
+        <w:pStyle w:val="Subttulo"/>
+        <w:rPr>
+          <w:rFonts w:ascii="Arial" w:hAnsi="Arial" w:cs="Arial"/>
+          <w:sz w:val="24"/>
+        </w:rPr>
+      </w:pPr>
+      <w:r>
+        <w:rPr>
+          <w:rFonts w:ascii="Arial" w:hAnsi="Arial" w:cs="Arial"/>
+          <w:sz w:val="24"/>
+        </w:rPr>
+        <w:t>Empatía.</w:t>
+      </w:r>
     </w:p>
     <w:p>
       <w:pPr>
@@ -707,6 +836,27 @@
     <w:name w:val="Normal"/>
     <w:qFormat/>
   </w:style>
+  <w:style w:type="paragraph" w:styleId="Ttulo1">
+    <w:name w:val="heading 1"/>
+    <w:basedOn w:val="Normal"/>
+    <w:next w:val="Normal"/>
+    <w:link w:val="Ttulo1Car"/>
+    <w:uiPriority w:val="9"/>
+    <w:qFormat/>
+    <w:rsid w:val="00094DF5"/>
+    <w:pPr>
+      <w:keepNext/>
+      <w:keepLines/>
+      <w:spacing w:before="240" w:after="0"/>
+      <w:outlineLvl w:val="0"/>
+    </w:pPr>
+    <w:rPr>
+      <w:rFonts w:asciiTheme="majorHAnsi" w:eastAsiaTheme="majorEastAsia" w:hAnsiTheme="majorHAnsi" w:cstheme="majorBidi"/>
+      <w:color w:val="2E74B5" w:themeColor="accent1" w:themeShade="BF"/>
+      <w:sz w:val="32"/>
+      <w:szCs w:val="32"/>
+    </w:rPr>
+  </w:style>
   <w:style w:type="character" w:default="1" w:styleId="Fuentedeprrafopredeter">
     <w:name w:val="Default Paragraph Font"/>
     <w:uiPriority w:val="1"/>
@@ -733,6 +883,62 @@
     <w:uiPriority w:val="99"/>
     <w:semiHidden/>
     <w:unhideWhenUsed/>
+  </w:style>
+  <w:style w:type="character" w:styleId="nfasissutil">
+    <w:name w:val="Subtle Emphasis"/>
+    <w:basedOn w:val="Fuentedeprrafopredeter"/>
+    <w:uiPriority w:val="19"/>
+    <w:qFormat/>
+    <w:rsid w:val="00D662A0"/>
+    <w:rPr>
+      <w:i/>
+      <w:iCs/>
+      <w:color w:val="404040" w:themeColor="text1" w:themeTint="BF"/>
+    </w:rPr>
+  </w:style>
+  <w:style w:type="paragraph" w:styleId="Subttulo">
+    <w:name w:val="Subtitle"/>
+    <w:basedOn w:val="Normal"/>
+    <w:next w:val="Normal"/>
+    <w:link w:val="SubttuloCar"/>
+    <w:uiPriority w:val="11"/>
+    <w:qFormat/>
+    <w:rsid w:val="00D662A0"/>
+    <w:pPr>
+      <w:numPr>
+        <w:ilvl w:val="1"/>
+      </w:numPr>
+    </w:pPr>
+    <w:rPr>
+      <w:rFonts w:eastAsiaTheme="minorEastAsia"/>
+      <w:color w:val="5A5A5A" w:themeColor="text1" w:themeTint="A5"/>
+      <w:spacing w:val="15"/>
+    </w:rPr>
+  </w:style>
+  <w:style w:type="character" w:customStyle="1" w:styleId="SubttuloCar">
+    <w:name w:val="Subtítulo Car"/>
+    <w:basedOn w:val="Fuentedeprrafopredeter"/>
+    <w:link w:val="Subttulo"/>
+    <w:uiPriority w:val="11"/>
+    <w:rsid w:val="00D662A0"/>
+    <w:rPr>
+      <w:rFonts w:eastAsiaTheme="minorEastAsia"/>
+      <w:color w:val="5A5A5A" w:themeColor="text1" w:themeTint="A5"/>
+      <w:spacing w:val="15"/>
+    </w:rPr>
+  </w:style>
+  <w:style w:type="character" w:customStyle="1" w:styleId="Ttulo1Car">
+    <w:name w:val="Título 1 Car"/>
+    <w:basedOn w:val="Fuentedeprrafopredeter"/>
+    <w:link w:val="Ttulo1"/>
+    <w:uiPriority w:val="9"/>
+    <w:rsid w:val="00094DF5"/>
+    <w:rPr>
+      <w:rFonts w:asciiTheme="majorHAnsi" w:eastAsiaTheme="majorEastAsia" w:hAnsiTheme="majorHAnsi" w:cstheme="majorBidi"/>
+      <w:color w:val="2E74B5" w:themeColor="accent1" w:themeShade="BF"/>
+      <w:sz w:val="32"/>
+      <w:szCs w:val="32"/>
+    </w:rPr>
   </w:style>
 </w:styles>
 </file>
